--- a/Documentation/Documentation_ToDo.docx
+++ b/Documentation/Documentation_ToDo.docx
@@ -1198,14 +1198,70 @@
           <w:sz w:val="28"/>
           <w:szCs w:val="28"/>
         </w:rPr>
-        <w:t xml:space="preserve">Dans cette application, vous pourrez retrouver deux types d’utilisateurs. Vous avez un rôle tout simple qui est le « ROLE_USER », il pourra utiliser toute l’application. Ensuite vous avez le « ROLE_ADMIN » qui </w:t>
-      </w:r>
-      <w:r>
-        <w:rPr>
-          <w:sz w:val="28"/>
-          <w:szCs w:val="28"/>
-        </w:rPr>
-        <w:t>pourra administrer les utilisateurs et les taches non attribué à un utilisateur.</w:t>
+        <w:t xml:space="preserve">Dans cette application, vous pourrez retrouver deux types d’utilisateurs. </w:t>
+      </w:r>
+      <w:r>
+        <w:rPr>
+          <w:sz w:val="28"/>
+          <w:szCs w:val="28"/>
+        </w:rPr>
+        <w:t>Le</w:t>
+      </w:r>
+      <w:r>
+        <w:rPr>
+          <w:sz w:val="28"/>
+          <w:szCs w:val="28"/>
+        </w:rPr>
+        <w:t xml:space="preserve"> « ROLE_USER »</w:t>
+      </w:r>
+      <w:r>
+        <w:rPr>
+          <w:sz w:val="28"/>
+          <w:szCs w:val="28"/>
+        </w:rPr>
+        <w:t xml:space="preserve"> l’utilisateur pourra naviguer dans toute l’application, créer des taches et les modifier par la suite et aussi lire et dire si une tâche est terminée ou non</w:t>
+      </w:r>
+      <w:r>
+        <w:rPr>
+          <w:sz w:val="28"/>
+          <w:szCs w:val="28"/>
+        </w:rPr>
+        <w:t>. Ensuite vous avez le « ROLE_ADMIN »</w:t>
+      </w:r>
+      <w:r>
+        <w:rPr>
+          <w:sz w:val="28"/>
+          <w:szCs w:val="28"/>
+        </w:rPr>
+        <w:t xml:space="preserve"> qui aura exactement les mêmes droit qu’un utilisateur mais il</w:t>
+      </w:r>
+      <w:r>
+        <w:rPr>
+          <w:sz w:val="28"/>
+          <w:szCs w:val="28"/>
+        </w:rPr>
+        <w:t xml:space="preserve"> </w:t>
+      </w:r>
+      <w:r>
+        <w:rPr>
+          <w:sz w:val="28"/>
+          <w:szCs w:val="28"/>
+        </w:rPr>
+        <w:t>pourra</w:t>
+      </w:r>
+      <w:r>
+        <w:rPr>
+          <w:sz w:val="28"/>
+          <w:szCs w:val="28"/>
+        </w:rPr>
+        <w:t xml:space="preserve"> aussi</w:t>
+      </w:r>
+      <w:r>
+        <w:rPr>
+          <w:sz w:val="28"/>
+          <w:szCs w:val="28"/>
+        </w:rPr>
+        <w:t xml:space="preserve"> administrer les utilisateurs et les taches non attribué à un utilisateur.</w:t>
       </w:r>
     </w:p>
     <w:p>
@@ -2344,6 +2400,7 @@
   <w:style w:type="character" w:default="1" w:styleId="Policepardfaut">
     <w:name w:val="Default Paragraph Font"/>
     <w:uiPriority w:val="1"/>
+    <w:semiHidden/>
     <w:unhideWhenUsed/>
   </w:style>
   <w:style w:type="table" w:default="1" w:styleId="TableauNormal">
